--- a/toc report.docx
+++ b/toc report.docx
@@ -506,6 +506,8 @@
         </w:rPr>
         <w:t xml:space="preserve">ENGINEERING </w:t>
       </w:r>
+      <w:bookmarkStart w:id="0" w:name="_GoBack"/>
+      <w:bookmarkEnd w:id="0"/>
       <w:r>
         <w:rPr>
           <w:b/>
@@ -736,6 +738,81 @@
     </w:p>
     <w:p>
       <w:pPr>
+        <w:jc w:val="both"/>
+        <w:rPr>
+          <w:sz w:val="24"/>
+        </w:rPr>
+      </w:pPr>
+      <w:r>
+        <w:rPr>
+          <w:sz w:val="24"/>
+        </w:rPr>
+        <w:drawing>
+          <wp:inline distT="0" distB="0" distL="0" distR="0" wp14:anchorId="6F2C410F" wp14:editId="0FC8CCD8">
+            <wp:extent cx="5731510" cy="2753995"/>
+            <wp:effectExtent l="0" t="0" r="2540" b="8255"/>
+            <wp:docPr id="2060" name="Picture 12" descr="miro.medium.com/v2/resize:fit:1024/1*yYwDkpypD1aW0..."/>
+            <wp:cNvGraphicFramePr>
+              <a:graphicFrameLocks xmlns:a="http://schemas.openxmlformats.org/drawingml/2006/main" noGrp="1" noChangeAspect="1"/>
+            </wp:cNvGraphicFramePr>
+            <a:graphic xmlns:a="http://schemas.openxmlformats.org/drawingml/2006/main">
+              <a:graphicData uri="http://schemas.openxmlformats.org/drawingml/2006/picture">
+                <pic:pic xmlns:pic="http://schemas.openxmlformats.org/drawingml/2006/picture">
+                  <pic:nvPicPr>
+                    <pic:cNvPr id="2060" name="Picture 12" descr="miro.medium.com/v2/resize:fit:1024/1*yYwDkpypD1aW0..."/>
+                    <pic:cNvPicPr>
+                      <a:picLocks noGrp="1" noChangeAspect="1" noChangeArrowheads="1"/>
+                    </pic:cNvPicPr>
+                  </pic:nvPicPr>
+                  <pic:blipFill>
+                    <a:blip r:embed="rId6">
+                      <a:extLst>
+                        <a:ext uri="{28A0092B-C50C-407E-A947-70E740481C1C}">
+                          <a14:useLocalDpi xmlns:a14="http://schemas.microsoft.com/office/drawing/2010/main" val="0"/>
+                        </a:ext>
+                      </a:extLst>
+                    </a:blip>
+                    <a:srcRect/>
+                    <a:stretch>
+                      <a:fillRect/>
+                    </a:stretch>
+                  </pic:blipFill>
+                  <pic:spPr bwMode="auto">
+                    <a:xfrm>
+                      <a:off x="0" y="0"/>
+                      <a:ext cx="5731510" cy="2753995"/>
+                    </a:xfrm>
+                    <a:prstGeom prst="rect">
+                      <a:avLst/>
+                    </a:prstGeom>
+                    <a:noFill/>
+                    <a:extLst/>
+                  </pic:spPr>
+                </pic:pic>
+              </a:graphicData>
+            </a:graphic>
+          </wp:inline>
+        </w:drawing>
+      </w:r>
+    </w:p>
+    <w:p>
+      <w:pPr>
+        <w:jc w:val="both"/>
+        <w:rPr>
+          <w:sz w:val="24"/>
+        </w:rPr>
+      </w:pPr>
+    </w:p>
+    <w:p>
+      <w:pPr>
+        <w:jc w:val="both"/>
+        <w:rPr>
+          <w:sz w:val="24"/>
+        </w:rPr>
+      </w:pPr>
+    </w:p>
+    <w:p>
+      <w:pPr>
         <w:pStyle w:val="ListParagraph"/>
         <w:numPr>
           <w:ilvl w:val="0"/>
@@ -793,9 +870,63 @@
     </w:p>
     <w:p>
       <w:pPr>
-        <w:jc w:val="both"/>
-        <w:rPr>
-          <w:sz w:val="24"/>
+        <w:pStyle w:val="ListParagraph"/>
+        <w:jc w:val="both"/>
+        <w:rPr>
+          <w:sz w:val="24"/>
+        </w:rPr>
+      </w:pPr>
+    </w:p>
+    <w:p>
+      <w:pPr>
+        <w:pStyle w:val="ListParagraph"/>
+        <w:jc w:val="both"/>
+        <w:rPr>
+          <w:sz w:val="24"/>
+        </w:rPr>
+      </w:pPr>
+    </w:p>
+    <w:p>
+      <w:pPr>
+        <w:jc w:val="both"/>
+        <w:rPr>
+          <w:sz w:val="24"/>
+        </w:rPr>
+      </w:pPr>
+    </w:p>
+    <w:p>
+      <w:pPr>
+        <w:jc w:val="both"/>
+        <w:rPr>
+          <w:b/>
+          <w:sz w:val="28"/>
+        </w:rPr>
+      </w:pPr>
+    </w:p>
+    <w:p>
+      <w:pPr>
+        <w:jc w:val="both"/>
+        <w:rPr>
+          <w:b/>
+          <w:sz w:val="28"/>
+        </w:rPr>
+      </w:pPr>
+    </w:p>
+    <w:p>
+      <w:pPr>
+        <w:jc w:val="both"/>
+        <w:rPr>
+          <w:b/>
+          <w:sz w:val="28"/>
+        </w:rPr>
+      </w:pPr>
+    </w:p>
+    <w:p>
+      <w:pPr>
+        <w:jc w:val="both"/>
+        <w:rPr>
+          <w:b/>
+          <w:sz w:val="28"/>
         </w:rPr>
       </w:pPr>
     </w:p>
@@ -819,14 +950,6 @@
       <w:pPr>
         <w:jc w:val="both"/>
         <w:rPr>
-          <w:sz w:val="24"/>
-        </w:rPr>
-      </w:pPr>
-    </w:p>
-    <w:p>
-      <w:pPr>
-        <w:jc w:val="both"/>
-        <w:rPr>
           <w:b/>
           <w:sz w:val="28"/>
         </w:rPr>
@@ -857,14 +980,6 @@
       <w:pPr>
         <w:jc w:val="both"/>
         <w:rPr>
-          <w:sz w:val="24"/>
-        </w:rPr>
-      </w:pPr>
-    </w:p>
-    <w:p>
-      <w:pPr>
-        <w:jc w:val="both"/>
-        <w:rPr>
           <w:b/>
           <w:sz w:val="28"/>
         </w:rPr>
@@ -959,20 +1074,62 @@
           <w:sz w:val="24"/>
         </w:rPr>
       </w:pPr>
-    </w:p>
-    <w:p>
-      <w:pPr>
-        <w:jc w:val="both"/>
-        <w:rPr>
-          <w:b/>
-          <w:sz w:val="24"/>
-        </w:rPr>
-      </w:pPr>
-      <w:r>
-        <w:rPr>
-          <w:b/>
-          <w:sz w:val="24"/>
-        </w:rPr>
+      <w:r>
+        <w:rPr>
+          <w:b/>
+          <w:sz w:val="24"/>
+        </w:rPr>
+        <w:drawing>
+          <wp:inline distT="0" distB="0" distL="0" distR="0" wp14:anchorId="2F6BD9A9" wp14:editId="5789FB1D">
+            <wp:extent cx="2410161" cy="3705742"/>
+            <wp:effectExtent l="0" t="0" r="9525" b="9525"/>
+            <wp:docPr id="2" name="Picture 2"/>
+            <wp:cNvGraphicFramePr>
+              <a:graphicFrameLocks xmlns:a="http://schemas.openxmlformats.org/drawingml/2006/main" noChangeAspect="1"/>
+            </wp:cNvGraphicFramePr>
+            <a:graphic xmlns:a="http://schemas.openxmlformats.org/drawingml/2006/main">
+              <a:graphicData uri="http://schemas.openxmlformats.org/drawingml/2006/picture">
+                <pic:pic xmlns:pic="http://schemas.openxmlformats.org/drawingml/2006/picture">
+                  <pic:nvPicPr>
+                    <pic:cNvPr id="1" name=""/>
+                    <pic:cNvPicPr/>
+                  </pic:nvPicPr>
+                  <pic:blipFill>
+                    <a:blip r:embed="rId7"/>
+                    <a:stretch>
+                      <a:fillRect/>
+                    </a:stretch>
+                  </pic:blipFill>
+                  <pic:spPr>
+                    <a:xfrm>
+                      <a:off x="0" y="0"/>
+                      <a:ext cx="2410161" cy="3705742"/>
+                    </a:xfrm>
+                    <a:prstGeom prst="rect">
+                      <a:avLst/>
+                    </a:prstGeom>
+                  </pic:spPr>
+                </pic:pic>
+              </a:graphicData>
+            </a:graphic>
+          </wp:inline>
+        </w:drawing>
+      </w:r>
+    </w:p>
+    <w:p>
+      <w:pPr>
+        <w:jc w:val="both"/>
+        <w:rPr>
+          <w:b/>
+          <w:sz w:val="24"/>
+        </w:rPr>
+      </w:pPr>
+      <w:r>
+        <w:rPr>
+          <w:b/>
+          <w:sz w:val="24"/>
+        </w:rPr>
+        <w:lastRenderedPageBreak/>
         <w:t>Decryption Process:</w:t>
       </w:r>
     </w:p>
@@ -1007,6 +1164,62 @@
       </w:pPr>
       <w:r>
         <w:rPr>
+          <w:sz w:val="24"/>
+        </w:rPr>
+        <w:drawing>
+          <wp:inline distT="0" distB="0" distL="0" distR="0" wp14:anchorId="2EB659A1" wp14:editId="7E21B4A1">
+            <wp:extent cx="2429214" cy="3572374"/>
+            <wp:effectExtent l="0" t="0" r="9525" b="9525"/>
+            <wp:docPr id="3" name="Picture 3"/>
+            <wp:cNvGraphicFramePr>
+              <a:graphicFrameLocks xmlns:a="http://schemas.openxmlformats.org/drawingml/2006/main" noChangeAspect="1"/>
+            </wp:cNvGraphicFramePr>
+            <a:graphic xmlns:a="http://schemas.openxmlformats.org/drawingml/2006/main">
+              <a:graphicData uri="http://schemas.openxmlformats.org/drawingml/2006/picture">
+                <pic:pic xmlns:pic="http://schemas.openxmlformats.org/drawingml/2006/picture">
+                  <pic:nvPicPr>
+                    <pic:cNvPr id="1" name=""/>
+                    <pic:cNvPicPr/>
+                  </pic:nvPicPr>
+                  <pic:blipFill>
+                    <a:blip r:embed="rId8"/>
+                    <a:stretch>
+                      <a:fillRect/>
+                    </a:stretch>
+                  </pic:blipFill>
+                  <pic:spPr>
+                    <a:xfrm>
+                      <a:off x="0" y="0"/>
+                      <a:ext cx="2429214" cy="3572374"/>
+                    </a:xfrm>
+                    <a:prstGeom prst="rect">
+                      <a:avLst/>
+                    </a:prstGeom>
+                  </pic:spPr>
+                </pic:pic>
+              </a:graphicData>
+            </a:graphic>
+          </wp:inline>
+        </w:drawing>
+      </w:r>
+    </w:p>
+    <w:p>
+      <w:pPr>
+        <w:jc w:val="both"/>
+        <w:rPr>
+          <w:sz w:val="24"/>
+        </w:rPr>
+      </w:pPr>
+    </w:p>
+    <w:p>
+      <w:pPr>
+        <w:jc w:val="both"/>
+        <w:rPr>
+          <w:sz w:val="24"/>
+        </w:rPr>
+      </w:pPr>
+      <w:r>
+        <w:rPr>
           <w:b/>
           <w:sz w:val="24"/>
         </w:rPr>
@@ -1133,11 +1346,48 @@
           <w:sz w:val="28"/>
         </w:rPr>
       </w:pPr>
-      <w:r>
-        <w:rPr>
-          <w:b/>
-          <w:sz w:val="28"/>
-        </w:rPr>
+    </w:p>
+    <w:p>
+      <w:pPr>
+        <w:jc w:val="both"/>
+        <w:rPr>
+          <w:b/>
+          <w:sz w:val="28"/>
+        </w:rPr>
+      </w:pPr>
+    </w:p>
+    <w:p>
+      <w:pPr>
+        <w:jc w:val="both"/>
+        <w:rPr>
+          <w:b/>
+          <w:sz w:val="28"/>
+        </w:rPr>
+      </w:pPr>
+    </w:p>
+    <w:p>
+      <w:pPr>
+        <w:jc w:val="both"/>
+        <w:rPr>
+          <w:b/>
+          <w:sz w:val="28"/>
+        </w:rPr>
+      </w:pPr>
+    </w:p>
+    <w:p>
+      <w:pPr>
+        <w:jc w:val="both"/>
+        <w:rPr>
+          <w:b/>
+          <w:sz w:val="28"/>
+        </w:rPr>
+      </w:pPr>
+      <w:r>
+        <w:rPr>
+          <w:b/>
+          <w:sz w:val="28"/>
+        </w:rPr>
+        <w:lastRenderedPageBreak/>
         <w:t>3. Experimental Evaluation:</w:t>
       </w:r>
     </w:p>
@@ -1252,113 +1502,107 @@
         <w:rPr>
           <w:sz w:val="24"/>
         </w:rPr>
-        <w:t xml:space="preserve">The results will be discussed in terms of their implications for both cryptography and NLP. We will examine how the integration of NLP techniques improves cryptographic processes, </w:t>
-      </w:r>
-      <w:r>
-        <w:rPr>
-          <w:sz w:val="24"/>
+        <w:t>The results will be discussed in terms of their implications for both cryptography and NLP. We will examine how the integration of NLP techniques improves cryptographic processes, addressing potential strengths and limitations. Insights will be provided into the underlying mechanisms driving the performance improvements observed, shedding light on the synergy between cryptography and NLP.</w:t>
+      </w:r>
+    </w:p>
+    <w:p>
+      <w:pPr>
+        <w:jc w:val="both"/>
+        <w:rPr>
+          <w:sz w:val="24"/>
+        </w:rPr>
+      </w:pPr>
+    </w:p>
+    <w:p>
+      <w:pPr>
+        <w:jc w:val="both"/>
+        <w:rPr>
+          <w:b/>
+          <w:sz w:val="28"/>
+        </w:rPr>
+      </w:pPr>
+      <w:r>
+        <w:rPr>
+          <w:b/>
+          <w:sz w:val="28"/>
+        </w:rPr>
+        <w:t>4. Related Work:</w:t>
+      </w:r>
+    </w:p>
+    <w:p>
+      <w:pPr>
+        <w:jc w:val="both"/>
+        <w:rPr>
+          <w:sz w:val="24"/>
+        </w:rPr>
+      </w:pPr>
+      <w:r>
+        <w:rPr>
+          <w:sz w:val="24"/>
+        </w:rPr>
+        <w:t>We will review existing literature on both cryptography and NLP, focusing on projects that explore the integration of these fields. Each piece of related work will be analysed in terms of its approach, methodology, and findings, highlighting differences and similarities with our proposed project.</w:t>
+      </w:r>
+    </w:p>
+    <w:p>
+      <w:pPr>
+        <w:jc w:val="both"/>
+        <w:rPr>
+          <w:sz w:val="24"/>
+        </w:rPr>
+      </w:pPr>
+    </w:p>
+    <w:p>
+      <w:pPr>
+        <w:jc w:val="both"/>
+        <w:rPr>
+          <w:b/>
+          <w:sz w:val="28"/>
+        </w:rPr>
+      </w:pPr>
+      <w:r>
+        <w:rPr>
+          <w:b/>
+          <w:sz w:val="28"/>
+        </w:rPr>
+        <w:t>5. Future Work:</w:t>
+      </w:r>
+    </w:p>
+    <w:p>
+      <w:pPr>
+        <w:jc w:val="both"/>
+        <w:rPr>
+          <w:sz w:val="24"/>
+        </w:rPr>
+      </w:pPr>
+      <w:r>
+        <w:rPr>
+          <w:sz w:val="24"/>
+        </w:rPr>
+        <w:t>Identified shortcomings of the current methodology will inform future enhancements. We will propose additions and refinements to further optimize the integration of NLP with cryptography, potentially exploring advanced NLP models, linguistic features, or cryptographic protocols for improved performance and security.</w:t>
+      </w:r>
+    </w:p>
+    <w:p>
+      <w:pPr>
+        <w:jc w:val="both"/>
+        <w:rPr>
+          <w:sz w:val="24"/>
+        </w:rPr>
+      </w:pPr>
+    </w:p>
+    <w:p>
+      <w:pPr>
+        <w:jc w:val="both"/>
+        <w:rPr>
+          <w:b/>
+          <w:sz w:val="28"/>
+        </w:rPr>
+      </w:pPr>
+      <w:r>
+        <w:rPr>
+          <w:b/>
+          <w:sz w:val="28"/>
         </w:rPr>
         <w:lastRenderedPageBreak/>
-        <w:t>addressing potential strengths and limitations. Insights will be provided into the underlying mechanisms driving the performance improvements observed, shedding light on the synergy between cryptography and NLP.</w:t>
-      </w:r>
-    </w:p>
-    <w:p>
-      <w:pPr>
-        <w:jc w:val="both"/>
-        <w:rPr>
-          <w:sz w:val="24"/>
-        </w:rPr>
-      </w:pPr>
-    </w:p>
-    <w:p>
-      <w:pPr>
-        <w:jc w:val="both"/>
-        <w:rPr>
-          <w:b/>
-          <w:sz w:val="28"/>
-        </w:rPr>
-      </w:pPr>
-      <w:r>
-        <w:rPr>
-          <w:b/>
-          <w:sz w:val="28"/>
-        </w:rPr>
-        <w:t>4. Related Work:</w:t>
-      </w:r>
-    </w:p>
-    <w:p>
-      <w:pPr>
-        <w:jc w:val="both"/>
-        <w:rPr>
-          <w:sz w:val="24"/>
-        </w:rPr>
-      </w:pPr>
-      <w:r>
-        <w:rPr>
-          <w:sz w:val="24"/>
-        </w:rPr>
-        <w:t>We will review existing literature on both cryptography and NLP, focusing on projects that explore the integration of these fields. Each piece of related work will be analysed in terms of its approach, methodology, and findings, highlighting differences and similarities with our proposed project.</w:t>
-      </w:r>
-    </w:p>
-    <w:p>
-      <w:pPr>
-        <w:jc w:val="both"/>
-        <w:rPr>
-          <w:sz w:val="24"/>
-        </w:rPr>
-      </w:pPr>
-    </w:p>
-    <w:p>
-      <w:pPr>
-        <w:jc w:val="both"/>
-        <w:rPr>
-          <w:b/>
-          <w:sz w:val="28"/>
-        </w:rPr>
-      </w:pPr>
-      <w:r>
-        <w:rPr>
-          <w:b/>
-          <w:sz w:val="28"/>
-        </w:rPr>
-        <w:t>5. Future Work:</w:t>
-      </w:r>
-    </w:p>
-    <w:p>
-      <w:pPr>
-        <w:jc w:val="both"/>
-        <w:rPr>
-          <w:sz w:val="24"/>
-        </w:rPr>
-      </w:pPr>
-      <w:r>
-        <w:rPr>
-          <w:sz w:val="24"/>
-        </w:rPr>
-        <w:t>Identified shortcomings of the current methodology will inform future enhancements. We will propose additions and refinements to further optimize the integration of NLP with cryptography, potentially exploring advanced NLP models, linguistic features, or cryptographic protocols for improved performance and security.</w:t>
-      </w:r>
-    </w:p>
-    <w:p>
-      <w:pPr>
-        <w:jc w:val="both"/>
-        <w:rPr>
-          <w:sz w:val="24"/>
-        </w:rPr>
-      </w:pPr>
-    </w:p>
-    <w:p>
-      <w:pPr>
-        <w:jc w:val="both"/>
-        <w:rPr>
-          <w:b/>
-          <w:sz w:val="28"/>
-        </w:rPr>
-      </w:pPr>
-      <w:r>
-        <w:rPr>
-          <w:b/>
-          <w:sz w:val="28"/>
-        </w:rPr>
         <w:t>6. Conclusion:</w:t>
       </w:r>
     </w:p>
@@ -1483,7 +1727,199 @@
         <w:rPr>
           <w:sz w:val="24"/>
         </w:rPr>
+        <w:t>Key Management:</w:t>
+      </w:r>
+    </w:p>
+    <w:p>
+      <w:pPr>
+        <w:jc w:val="both"/>
+        <w:rPr>
+          <w:sz w:val="24"/>
+        </w:rPr>
+      </w:pPr>
+      <w:r>
+        <w:rPr>
+          <w:sz w:val="24"/>
+        </w:rPr>
+        <w:t>Another outcome involves the development of efficient key management systems tailored for text encryption in the context of NLP-based cryptographic methods. This includes strategies for generating, distributing, and securely storing encryption keys to ensure the confidentiality and integrity of encrypted communication.</w:t>
+      </w:r>
+    </w:p>
+    <w:p>
+      <w:pPr>
+        <w:jc w:val="both"/>
+        <w:rPr>
+          <w:b/>
+          <w:sz w:val="24"/>
+        </w:rPr>
+      </w:pPr>
+    </w:p>
+    <w:p>
+      <w:pPr>
+        <w:jc w:val="both"/>
+        <w:rPr>
+          <w:b/>
+          <w:sz w:val="24"/>
+        </w:rPr>
+      </w:pPr>
+      <w:r>
+        <w:rPr>
+          <w:b/>
+          <w:sz w:val="24"/>
+        </w:rPr>
+        <w:t>Frequency Analysis:</w:t>
+      </w:r>
+    </w:p>
+    <w:p>
+      <w:pPr>
+        <w:jc w:val="both"/>
+        <w:rPr>
+          <w:sz w:val="24"/>
+        </w:rPr>
+      </w:pPr>
+      <w:r>
+        <w:rPr>
+          <w:sz w:val="24"/>
+        </w:rPr>
+        <w:t>Additionally, the project aims to investigate the application of frequency analysis techniques within the realm of NLP-based cryptography. By analysing the frequency distribution of linguistic elements in encrypted text, novel insights and approaches can be derived to strengthen encryption algorithms and thwart decryption attempts.</w:t>
+      </w:r>
+    </w:p>
+    <w:p>
+      <w:pPr>
+        <w:jc w:val="both"/>
+        <w:rPr>
+          <w:b/>
+          <w:sz w:val="24"/>
+        </w:rPr>
+      </w:pPr>
+    </w:p>
+    <w:p>
+      <w:pPr>
+        <w:jc w:val="both"/>
+        <w:rPr>
+          <w:b/>
+          <w:sz w:val="24"/>
+        </w:rPr>
+      </w:pPr>
+      <w:r>
+        <w:rPr>
+          <w:b/>
+          <w:sz w:val="24"/>
+        </w:rPr>
+        <w:t>Steganography:</w:t>
+      </w:r>
+    </w:p>
+    <w:p>
+      <w:pPr>
+        <w:jc w:val="both"/>
+        <w:rPr>
+          <w:sz w:val="24"/>
+        </w:rPr>
+      </w:pPr>
+      <w:r>
+        <w:rPr>
+          <w:sz w:val="24"/>
+        </w:rPr>
+        <w:t xml:space="preserve">Furthermore, the project delves into the realm of steganography, exploring techniques for embedding encrypted messages within natural language text or multimedia content. By </w:t>
+      </w:r>
+      <w:r>
+        <w:rPr>
+          <w:sz w:val="24"/>
+        </w:rPr>
         <w:lastRenderedPageBreak/>
+        <w:t>concealing encrypted information within seemingly innocuous data, steganography methods offer an additional layer of security and confidentiality in communication channels.</w:t>
+      </w:r>
+    </w:p>
+    <w:p>
+      <w:pPr>
+        <w:jc w:val="both"/>
+        <w:rPr>
+          <w:sz w:val="24"/>
+        </w:rPr>
+      </w:pPr>
+    </w:p>
+    <w:p>
+      <w:pPr>
+        <w:jc w:val="both"/>
+        <w:rPr>
+          <w:sz w:val="24"/>
+        </w:rPr>
+      </w:pPr>
+    </w:p>
+    <w:p>
+      <w:pPr>
+        <w:jc w:val="both"/>
+        <w:rPr>
+          <w:b/>
+          <w:sz w:val="28"/>
+        </w:rPr>
+      </w:pPr>
+      <w:r>
+        <w:rPr>
+          <w:b/>
+          <w:sz w:val="28"/>
+        </w:rPr>
+        <w:t>Outcome:</w:t>
+      </w:r>
+    </w:p>
+    <w:p>
+      <w:pPr>
+        <w:jc w:val="both"/>
+        <w:rPr>
+          <w:sz w:val="24"/>
+        </w:rPr>
+      </w:pPr>
+    </w:p>
+    <w:p>
+      <w:pPr>
+        <w:jc w:val="both"/>
+        <w:rPr>
+          <w:b/>
+          <w:sz w:val="24"/>
+        </w:rPr>
+      </w:pPr>
+      <w:r>
+        <w:rPr>
+          <w:b/>
+          <w:sz w:val="24"/>
+        </w:rPr>
+        <w:t>Text Encryption Techniques:</w:t>
+      </w:r>
+    </w:p>
+    <w:p>
+      <w:pPr>
+        <w:jc w:val="both"/>
+        <w:rPr>
+          <w:sz w:val="24"/>
+        </w:rPr>
+      </w:pPr>
+      <w:r>
+        <w:rPr>
+          <w:sz w:val="24"/>
+        </w:rPr>
+        <w:t>One outcome of this project is the exploration and development of advanced text encryption techniques that integrate principles from both cryptography and natural language processing (NLP). These techniques aim to enhance the security and robustness of encrypted text while considering linguistic nuances and structures.</w:t>
+      </w:r>
+    </w:p>
+    <w:p>
+      <w:pPr>
+        <w:jc w:val="both"/>
+        <w:rPr>
+          <w:sz w:val="24"/>
+        </w:rPr>
+      </w:pPr>
+    </w:p>
+    <w:p>
+      <w:pPr>
+        <w:jc w:val="both"/>
+        <w:rPr>
+          <w:b/>
+          <w:sz w:val="24"/>
+        </w:rPr>
+      </w:pPr>
+      <w:r>
+        <w:rPr>
+          <w:b/>
+          <w:sz w:val="24"/>
+        </w:rPr>
         <w:t>Key Management:</w:t>
       </w:r>
     </w:p>
@@ -1505,7 +1941,6 @@
       <w:pPr>
         <w:jc w:val="both"/>
         <w:rPr>
-          <w:b/>
           <w:sz w:val="24"/>
         </w:rPr>
       </w:pPr>
@@ -1544,7 +1979,6 @@
       <w:pPr>
         <w:jc w:val="both"/>
         <w:rPr>
-          <w:b/>
           <w:sz w:val="24"/>
         </w:rPr>
       </w:pPr>
@@ -1599,220 +2033,17 @@
       <w:pPr>
         <w:jc w:val="both"/>
         <w:rPr>
-          <w:b/>
-          <w:sz w:val="28"/>
-        </w:rPr>
-      </w:pPr>
-      <w:r>
-        <w:rPr>
-          <w:b/>
-          <w:sz w:val="28"/>
-        </w:rPr>
-        <w:t>Outcome:</w:t>
-      </w:r>
-    </w:p>
-    <w:p>
-      <w:pPr>
-        <w:jc w:val="both"/>
-        <w:rPr>
-          <w:sz w:val="24"/>
-        </w:rPr>
-      </w:pPr>
-    </w:p>
-    <w:p>
-      <w:pPr>
-        <w:jc w:val="both"/>
-        <w:rPr>
-          <w:b/>
-          <w:sz w:val="24"/>
-        </w:rPr>
-      </w:pPr>
-      <w:r>
-        <w:rPr>
-          <w:b/>
-          <w:sz w:val="24"/>
-        </w:rPr>
-        <w:t>Text Encryption Techniques:</w:t>
-      </w:r>
-    </w:p>
-    <w:p>
-      <w:pPr>
-        <w:jc w:val="both"/>
-        <w:rPr>
-          <w:sz w:val="24"/>
-        </w:rPr>
-      </w:pPr>
-      <w:r>
-        <w:rPr>
-          <w:sz w:val="24"/>
-        </w:rPr>
-        <w:t>One outcome of this project is the exploration and development of advanced text encryption techniques that integrate principles from both cryptography and natural language processing (NLP). These techniques aim to enhance the security and robustness of encrypted text while considering linguistic nuances and structures.</w:t>
-      </w:r>
-    </w:p>
-    <w:p>
-      <w:pPr>
-        <w:jc w:val="both"/>
-        <w:rPr>
-          <w:sz w:val="24"/>
-        </w:rPr>
-      </w:pPr>
-    </w:p>
-    <w:p>
-      <w:pPr>
-        <w:jc w:val="both"/>
-        <w:rPr>
-          <w:b/>
-          <w:sz w:val="24"/>
-        </w:rPr>
-      </w:pPr>
-      <w:r>
-        <w:rPr>
-          <w:b/>
-          <w:sz w:val="24"/>
-        </w:rPr>
-        <w:t>Key Management:</w:t>
-      </w:r>
-    </w:p>
-    <w:p>
-      <w:pPr>
-        <w:jc w:val="both"/>
-        <w:rPr>
-          <w:sz w:val="24"/>
-        </w:rPr>
-      </w:pPr>
-      <w:r>
-        <w:rPr>
-          <w:sz w:val="24"/>
-        </w:rPr>
-        <w:t>Another outcome involves the development of efficient key management systems tailored for text encryption in the context of NLP-based cryptographic methods. This includes strategies for generating, distributing, and securely storing encryption keys to ensure the confidentiality and integrity of encrypted communication.</w:t>
-      </w:r>
-    </w:p>
-    <w:p>
-      <w:pPr>
-        <w:jc w:val="both"/>
-        <w:rPr>
-          <w:sz w:val="24"/>
-        </w:rPr>
-      </w:pPr>
-    </w:p>
-    <w:p>
-      <w:pPr>
-        <w:jc w:val="both"/>
-        <w:rPr>
-          <w:b/>
-          <w:sz w:val="24"/>
-        </w:rPr>
-      </w:pPr>
-      <w:r>
-        <w:rPr>
-          <w:b/>
-          <w:sz w:val="24"/>
-        </w:rPr>
-        <w:t>Frequency Analysis:</w:t>
-      </w:r>
-    </w:p>
-    <w:p>
-      <w:pPr>
-        <w:jc w:val="both"/>
-        <w:rPr>
-          <w:sz w:val="24"/>
-        </w:rPr>
-      </w:pPr>
-      <w:r>
-        <w:rPr>
-          <w:sz w:val="24"/>
-        </w:rPr>
-        <w:lastRenderedPageBreak/>
-        <w:t>Additionally, the project aims to investigate the application of frequency analysis techniques within the realm of NLP-based cryptography. By analysing the frequency distribution of linguistic elements in encrypted text, novel insights and approaches can be derived to strengthen encryption algorithms and thwart decryption attempts.</w:t>
-      </w:r>
-    </w:p>
-    <w:p>
-      <w:pPr>
-        <w:jc w:val="both"/>
-        <w:rPr>
-          <w:sz w:val="24"/>
-        </w:rPr>
-      </w:pPr>
-    </w:p>
-    <w:p>
-      <w:pPr>
-        <w:jc w:val="both"/>
-        <w:rPr>
-          <w:b/>
-          <w:sz w:val="24"/>
-        </w:rPr>
-      </w:pPr>
-      <w:r>
-        <w:rPr>
-          <w:b/>
-          <w:sz w:val="24"/>
-        </w:rPr>
-        <w:t>Steganography:</w:t>
-      </w:r>
-    </w:p>
-    <w:p>
-      <w:pPr>
-        <w:jc w:val="both"/>
-        <w:rPr>
-          <w:sz w:val="24"/>
-        </w:rPr>
-      </w:pPr>
-      <w:r>
-        <w:rPr>
-          <w:sz w:val="24"/>
-        </w:rPr>
-        <w:t>Furthermore, the project delves into the realm of steganography, exploring techniques for embedding encrypted messages within natural language text or multimedia content. By concealing encrypted information within seemingly innocuous data, steganography methods offer an additional layer of security and confidentiality in communication channels.</w:t>
-      </w:r>
-    </w:p>
-    <w:p>
-      <w:pPr>
-        <w:jc w:val="both"/>
-        <w:rPr>
-          <w:sz w:val="24"/>
-        </w:rPr>
-      </w:pPr>
-    </w:p>
-    <w:p>
-      <w:pPr>
-        <w:jc w:val="both"/>
-        <w:rPr>
-          <w:sz w:val="24"/>
-        </w:rPr>
-      </w:pPr>
-    </w:p>
-    <w:p>
-      <w:pPr>
-        <w:jc w:val="both"/>
-        <w:rPr>
-          <w:sz w:val="24"/>
-        </w:rPr>
-      </w:pPr>
-    </w:p>
-    <w:p>
-      <w:pPr>
-        <w:jc w:val="both"/>
-        <w:rPr>
-          <w:sz w:val="24"/>
-        </w:rPr>
-      </w:pPr>
-    </w:p>
-    <w:p>
-      <w:pPr>
-        <w:jc w:val="both"/>
-        <w:rPr>
-          <w:sz w:val="24"/>
-        </w:rPr>
-      </w:pPr>
-    </w:p>
-    <w:p>
-      <w:pPr>
-        <w:jc w:val="both"/>
-        <w:rPr>
-          <w:sz w:val="24"/>
-        </w:rPr>
-      </w:pPr>
-      <w:bookmarkStart w:id="0" w:name="_GoBack"/>
-      <w:bookmarkEnd w:id="0"/>
+          <w:sz w:val="24"/>
+        </w:rPr>
+      </w:pPr>
+    </w:p>
+    <w:p>
+      <w:pPr>
+        <w:jc w:val="both"/>
+        <w:rPr>
+          <w:sz w:val="24"/>
+        </w:rPr>
+      </w:pPr>
     </w:p>
     <w:sectPr>
       <w:pgSz w:w="11906" w:h="16838"/>
@@ -2459,7 +2690,6 @@
   <w:style w:type="character" w:default="1" w:styleId="DefaultParagraphFont">
     <w:name w:val="Default Paragraph Font"/>
     <w:uiPriority w:val="1"/>
-    <w:semiHidden/>
     <w:unhideWhenUsed/>
   </w:style>
   <w:style w:type="table" w:default="1" w:styleId="TableNormal">
